--- a/Kishan Patel- UI (1).DOCX
+++ b/Kishan Patel- UI (1).DOCX
@@ -1,6 +1,6 @@
 
 <file path=word/document.xml><?xml version="1.0" encoding="utf-8"?>
-<w:document xmlns:wpc="http://schemas.microsoft.com/office/word/2010/wordprocessingCanvas" xmlns:cx="http://schemas.microsoft.com/office/drawing/2014/chartex" xmlns:mc="http://schemas.openxmlformats.org/markup-compatibility/2006" xmlns:o="urn:schemas-microsoft-com:office:office" xmlns:r="http://schemas.openxmlformats.org/officeDocument/2006/relationships" xmlns:m="http://schemas.openxmlformats.org/officeDocument/2006/math" xmlns:v="urn:schemas-microsoft-com:vml" xmlns:wp14="http://schemas.microsoft.com/office/word/2010/wordprocessingDrawing" xmlns:wp="http://schemas.openxmlformats.org/drawingml/2006/wordprocessingDrawing" xmlns:w10="urn:schemas-microsoft-com:office:word" xmlns:w="http://schemas.openxmlformats.org/wordprocessingml/2006/main" xmlns:w14="http://schemas.microsoft.com/office/word/2010/wordml" xmlns:w15="http://schemas.microsoft.com/office/word/2012/wordml" xmlns:w16se="http://schemas.microsoft.com/office/word/2015/wordml/symex" xmlns:wpg="http://schemas.microsoft.com/office/word/2010/wordprocessingGroup" xmlns:wpi="http://schemas.microsoft.com/office/word/2010/wordprocessingInk" xmlns:wne="http://schemas.microsoft.com/office/word/2006/wordml" xmlns:wps="http://schemas.microsoft.com/office/word/2010/wordprocessingShape" mc:Ignorable="w14 w15 w16se wp14">
+<w:document xmlns:wpc="http://schemas.microsoft.com/office/word/2010/wordprocessingCanvas" xmlns:cx="http://schemas.microsoft.com/office/drawing/2014/chartex" xmlns:cx1="http://schemas.microsoft.com/office/drawing/2015/9/8/chartex" xmlns:mc="http://schemas.openxmlformats.org/markup-compatibility/2006" xmlns:o="urn:schemas-microsoft-com:office:office" xmlns:r="http://schemas.openxmlformats.org/officeDocument/2006/relationships" xmlns:m="http://schemas.openxmlformats.org/officeDocument/2006/math" xmlns:v="urn:schemas-microsoft-com:vml" xmlns:wp14="http://schemas.microsoft.com/office/word/2010/wordprocessingDrawing" xmlns:wp="http://schemas.openxmlformats.org/drawingml/2006/wordprocessingDrawing" xmlns:w10="urn:schemas-microsoft-com:office:word" xmlns:w="http://schemas.openxmlformats.org/wordprocessingml/2006/main" xmlns:w14="http://schemas.microsoft.com/office/word/2010/wordml" xmlns:w15="http://schemas.microsoft.com/office/word/2012/wordml" xmlns:w16se="http://schemas.microsoft.com/office/word/2015/wordml/symex" xmlns:wpg="http://schemas.microsoft.com/office/word/2010/wordprocessingGroup" xmlns:wpi="http://schemas.microsoft.com/office/word/2010/wordprocessingInk" xmlns:wne="http://schemas.microsoft.com/office/word/2006/wordml" xmlns:wps="http://schemas.microsoft.com/office/word/2010/wordprocessingShape" mc:Ignorable="w14 w15 w16se wp14">
   <w:body>
     <w:p>
       <w:pPr>
@@ -141,6 +141,17 @@
           <w:color w:val="000000" w:themeColor="text1"/>
           <w:shd w:val="clear" w:color="auto" w:fill="FFFFFF"/>
         </w:rPr>
+        <w:t>asasqsq</w:t>
+      </w:r>
+      <w:bookmarkStart w:id="0" w:name="_GoBack"/>
+      <w:bookmarkEnd w:id="0"/>
+      <w:r>
+        <w:rPr>
+          <w:rFonts w:cstheme="minorHAnsi"/>
+          <w:b/>
+          <w:color w:val="000000" w:themeColor="text1"/>
+          <w:shd w:val="clear" w:color="auto" w:fill="FFFFFF"/>
+        </w:rPr>
         <w:br/>
       </w:r>
       <w:r>
@@ -838,8 +849,6 @@
         </w:rPr>
         <w:t xml:space="preserve">. </w:t>
       </w:r>
-      <w:bookmarkStart w:id="0" w:name="_GoBack"/>
-      <w:bookmarkEnd w:id="0"/>
     </w:p>
     <w:p>
       <w:pPr>
@@ -6182,7 +6191,7 @@
 </file>
 
 <file path=word/numbering.xml><?xml version="1.0" encoding="utf-8"?>
-<w:numbering xmlns:wpc="http://schemas.microsoft.com/office/word/2010/wordprocessingCanvas" xmlns:cx="http://schemas.microsoft.com/office/drawing/2014/chartex" xmlns:mc="http://schemas.openxmlformats.org/markup-compatibility/2006" xmlns:o="urn:schemas-microsoft-com:office:office" xmlns:r="http://schemas.openxmlformats.org/officeDocument/2006/relationships" xmlns:m="http://schemas.openxmlformats.org/officeDocument/2006/math" xmlns:v="urn:schemas-microsoft-com:vml" xmlns:wp14="http://schemas.microsoft.com/office/word/2010/wordprocessingDrawing" xmlns:wp="http://schemas.openxmlformats.org/drawingml/2006/wordprocessingDrawing" xmlns:w10="urn:schemas-microsoft-com:office:word" xmlns:w="http://schemas.openxmlformats.org/wordprocessingml/2006/main" xmlns:w14="http://schemas.microsoft.com/office/word/2010/wordml" xmlns:w15="http://schemas.microsoft.com/office/word/2012/wordml" xmlns:w16se="http://schemas.microsoft.com/office/word/2015/wordml/symex" xmlns:wpg="http://schemas.microsoft.com/office/word/2010/wordprocessingGroup" xmlns:wpi="http://schemas.microsoft.com/office/word/2010/wordprocessingInk" xmlns:wne="http://schemas.microsoft.com/office/word/2006/wordml" xmlns:wps="http://schemas.microsoft.com/office/word/2010/wordprocessingShape" mc:Ignorable="w14 w15 w16se wp14">
+<w:numbering xmlns:wpc="http://schemas.microsoft.com/office/word/2010/wordprocessingCanvas" xmlns:cx="http://schemas.microsoft.com/office/drawing/2014/chartex" xmlns:cx1="http://schemas.microsoft.com/office/drawing/2015/9/8/chartex" xmlns:mc="http://schemas.openxmlformats.org/markup-compatibility/2006" xmlns:o="urn:schemas-microsoft-com:office:office" xmlns:r="http://schemas.openxmlformats.org/officeDocument/2006/relationships" xmlns:m="http://schemas.openxmlformats.org/officeDocument/2006/math" xmlns:v="urn:schemas-microsoft-com:vml" xmlns:wp14="http://schemas.microsoft.com/office/word/2010/wordprocessingDrawing" xmlns:wp="http://schemas.openxmlformats.org/drawingml/2006/wordprocessingDrawing" xmlns:w10="urn:schemas-microsoft-com:office:word" xmlns:w="http://schemas.openxmlformats.org/wordprocessingml/2006/main" xmlns:w14="http://schemas.microsoft.com/office/word/2010/wordml" xmlns:w15="http://schemas.microsoft.com/office/word/2012/wordml" xmlns:w16se="http://schemas.microsoft.com/office/word/2015/wordml/symex" xmlns:wpg="http://schemas.microsoft.com/office/word/2010/wordprocessingGroup" xmlns:wpi="http://schemas.microsoft.com/office/word/2010/wordprocessingInk" xmlns:wne="http://schemas.microsoft.com/office/word/2006/wordml" xmlns:wps="http://schemas.microsoft.com/office/word/2010/wordprocessingShape" mc:Ignorable="w14 w15 w16se wp14">
   <w:abstractNum w:abstractNumId="0" w15:restartNumberingAfterBreak="0">
     <w:nsid w:val="295A0FDA"/>
     <w:multiLevelType w:val="hybridMultilevel"/>
@@ -8032,7 +8041,7 @@
 </file>
 
 <file path=customXml/itemProps1.xml><?xml version="1.0" encoding="utf-8"?>
-<ds:datastoreItem xmlns:ds="http://schemas.openxmlformats.org/officeDocument/2006/customXml" ds:itemID="{A56980DF-FE0E-42E2-AC41-3E083EA8728A}">
+<ds:datastoreItem xmlns:ds="http://schemas.openxmlformats.org/officeDocument/2006/customXml" ds:itemID="{525B34EF-23E3-4E97-B41D-4B5709D46DB7}">
   <ds:schemaRefs>
     <ds:schemaRef ds:uri="http://schemas.openxmlformats.org/officeDocument/2006/bibliography"/>
   </ds:schemaRefs>
